--- a/content/CV_PT_Liliana_Maia_2019_02.docx
+++ b/content/CV_PT_Liliana_Maia_2019_02.docx
@@ -392,6 +392,7 @@
               </w:rPr>
             </w:pPr>
             <w:hyperlink r:id="rId10" w:history="1">
+              <w:proofErr w:type="gramStart"/>
               <w:r>
                 <w:rPr>
                   <w:rStyle w:val="Hiperligao"/>
@@ -399,7 +400,46 @@
                   <w:sz w:val="24"/>
                   <w:szCs w:val="24"/>
                 </w:rPr>
-                <w:t>limaia25@gmail.com</w:t>
+                <w:t>limaia25</w:t>
+              </w:r>
+              <w:proofErr w:type="gramEnd"/>
+              <w:r>
+                <w:rPr>
+                  <w:rStyle w:val="Hiperligao"/>
+                  <w:rFonts w:ascii="Times New Roman" w:hAnsi="Times New Roman"/>
+                  <w:sz w:val="24"/>
+                  <w:szCs w:val="24"/>
+                </w:rPr>
+                <w:t xml:space="preserve"> (</w:t>
+              </w:r>
+              <w:proofErr w:type="spellStart"/>
+              <w:r>
+                <w:rPr>
+                  <w:rStyle w:val="Hiperligao"/>
+                  <w:rFonts w:ascii="Times New Roman" w:hAnsi="Times New Roman"/>
+                  <w:sz w:val="24"/>
+                  <w:szCs w:val="24"/>
+                </w:rPr>
+                <w:t>at</w:t>
+              </w:r>
+              <w:proofErr w:type="spellEnd"/>
+              <w:r>
+                <w:rPr>
+                  <w:rStyle w:val="Hiperligao"/>
+                  <w:rFonts w:ascii="Times New Roman" w:hAnsi="Times New Roman"/>
+                  <w:sz w:val="24"/>
+                  <w:szCs w:val="24"/>
+                </w:rPr>
+                <w:t xml:space="preserve">) </w:t>
+              </w:r>
+              <w:r>
+                <w:rPr>
+                  <w:rStyle w:val="Hiperligao"/>
+                  <w:rFonts w:ascii="Times New Roman" w:hAnsi="Times New Roman"/>
+                  <w:sz w:val="24"/>
+                  <w:szCs w:val="24"/>
+                </w:rPr>
+                <w:t>gmail.com</w:t>
               </w:r>
             </w:hyperlink>
           </w:p>
@@ -489,7 +529,15 @@
                 <w:sz w:val="24"/>
                 <w:szCs w:val="24"/>
               </w:rPr>
-              <w:t>924046670</w:t>
+              <w:t xml:space="preserve">92 </w:t>
+            </w:r>
+            <w:r>
+              <w:rPr>
+                <w:rFonts w:ascii="Times New Roman" w:hAnsi="Times New Roman"/>
+                <w:sz w:val="24"/>
+                <w:szCs w:val="24"/>
+              </w:rPr>
+              <w:t>4046670</w:t>
             </w:r>
           </w:p>
         </w:tc>
@@ -657,6 +705,7 @@
                 <w:lang w:val="en-US"/>
               </w:rPr>
             </w:pPr>
+            <w:bookmarkStart w:id="0" w:name="_GoBack"/>
           </w:p>
           <w:p>
             <w:pPr>
@@ -686,6 +735,7 @@
           </w:p>
         </w:tc>
       </w:tr>
+      <w:bookmarkEnd w:id="0"/>
     </w:tbl>
     <w:p>
       <w:pPr>
@@ -2688,8 +2738,8 @@
         </w:rPr>
         <w:t xml:space="preserve"> 2012;</w:t>
       </w:r>
-      <w:bookmarkStart w:id="0" w:name="page4"/>
-      <w:bookmarkEnd w:id="0"/>
+      <w:bookmarkStart w:id="1" w:name="page4"/>
+      <w:bookmarkEnd w:id="1"/>
     </w:p>
     <w:p>
       <w:pPr>
@@ -8696,8 +8746,8 @@
         </w:rPr>
         <w:t>.</w:t>
       </w:r>
-      <w:bookmarkStart w:id="1" w:name="page2"/>
-      <w:bookmarkEnd w:id="1"/>
+      <w:bookmarkStart w:id="2" w:name="page2"/>
+      <w:bookmarkEnd w:id="2"/>
       <w:r>
         <w:rPr>
           <w:rFonts w:ascii="Times New Roman" w:hAnsi="Times New Roman"/>
@@ -10367,12 +10417,7 @@
       </w:r>
       <w:r>
         <w:tab/>
-        <w:t>_______________________</w:t>
-      </w:r>
-      <w:bookmarkStart w:id="2" w:name="_GoBack"/>
-      <w:bookmarkEnd w:id="2"/>
-      <w:r>
-        <w:t>_____________</w:t>
+        <w:t>____________________________________</w:t>
       </w:r>
     </w:p>
     <w:sectPr>
@@ -10473,7 +10518,7 @@
                 <w:bCs/>
                 <w:noProof/>
               </w:rPr>
-              <w:t>5</w:t>
+              <w:t>1</w:t>
             </w:r>
             <w:r>
               <w:rPr>
@@ -17111,7 +17156,7 @@
 </file>
 
 <file path=customXml/itemProps1.xml><?xml version="1.0" encoding="utf-8"?>
-<ds:datastoreItem xmlns:ds="http://schemas.openxmlformats.org/officeDocument/2006/customXml" ds:itemID="{F413FE95-F185-458A-B2F0-9B1F93294FDD}">
+<ds:datastoreItem xmlns:ds="http://schemas.openxmlformats.org/officeDocument/2006/customXml" ds:itemID="{4E3A8703-03E9-4D0B-92DB-250533686EDB}">
   <ds:schemaRefs>
     <ds:schemaRef ds:uri="http://schemas.openxmlformats.org/officeDocument/2006/bibliography"/>
   </ds:schemaRefs>
